--- a/AWING_TECH_Detail Design Template v1.0.docx
+++ b/AWING_TECH_Detail Design Template v1.0.docx
@@ -8640,7 +8640,7 @@
               <w:pStyle w:val="TableContents"/>
               <w:spacing w:before="20" w:after="20"/>
               <w:rPr>
-                <w:rFonts w:ascii="Times New Roman" w:hAnsi="Times New Roman" w:cs="Times New Roman" w:hint="eastAsia"/>
+                <w:rFonts w:ascii="Times New Roman" w:hAnsi="Times New Roman" w:cs="Times New Roman"/>
               </w:rPr>
             </w:pPr>
             <w:proofErr w:type="spellStart"/>
@@ -13105,7 +13105,7 @@
               <w:pStyle w:val="TableContents"/>
               <w:spacing w:before="20" w:after="20"/>
               <w:rPr>
-                <w:rFonts w:ascii="Times New Roman" w:hAnsi="Times New Roman" w:cs="Times New Roman" w:hint="eastAsia"/>
+                <w:rFonts w:ascii="Times New Roman" w:hAnsi="Times New Roman" w:cs="Times New Roman"/>
               </w:rPr>
             </w:pPr>
             <w:proofErr w:type="spellStart"/>
@@ -13302,7 +13302,7 @@
               <w:pStyle w:val="TableContents"/>
               <w:spacing w:before="20" w:after="20"/>
               <w:rPr>
-                <w:rFonts w:ascii="Times New Roman" w:hAnsi="Times New Roman" w:cs="Times New Roman" w:hint="eastAsia"/>
+                <w:rFonts w:ascii="Times New Roman" w:hAnsi="Times New Roman" w:cs="Times New Roman"/>
               </w:rPr>
             </w:pPr>
             <w:proofErr w:type="spellStart"/>
@@ -13534,7 +13534,7 @@
               <w:pStyle w:val="TableContents"/>
               <w:spacing w:before="20" w:after="20"/>
               <w:rPr>
-                <w:rFonts w:ascii="Times New Roman" w:hAnsi="Times New Roman" w:cs="Times New Roman" w:hint="eastAsia"/>
+                <w:rFonts w:ascii="Times New Roman" w:hAnsi="Times New Roman" w:cs="Times New Roman"/>
               </w:rPr>
             </w:pPr>
             <w:proofErr w:type="spellStart"/>
@@ -13828,7 +13828,7 @@
               <w:pStyle w:val="TableContents"/>
               <w:spacing w:before="20" w:after="20"/>
               <w:rPr>
-                <w:rFonts w:ascii="Times New Roman" w:hAnsi="Times New Roman" w:cs="Times New Roman" w:hint="eastAsia"/>
+                <w:rFonts w:ascii="Times New Roman" w:hAnsi="Times New Roman" w:cs="Times New Roman"/>
               </w:rPr>
             </w:pPr>
             <w:proofErr w:type="spellStart"/>
@@ -13976,7 +13976,7 @@
               <w:pStyle w:val="TableContents"/>
               <w:spacing w:before="20" w:after="20"/>
               <w:rPr>
-                <w:rFonts w:ascii="Times New Roman" w:hAnsi="Times New Roman" w:cs="Times New Roman" w:hint="eastAsia"/>
+                <w:rFonts w:ascii="Times New Roman" w:hAnsi="Times New Roman" w:cs="Times New Roman"/>
               </w:rPr>
             </w:pPr>
             <w:proofErr w:type="spellStart"/>
@@ -14552,7 +14552,7 @@
               <w:pStyle w:val="TableContents"/>
               <w:spacing w:before="20" w:after="20"/>
               <w:rPr>
-                <w:rFonts w:ascii="Times New Roman" w:hAnsi="Times New Roman" w:cs="Times New Roman" w:hint="eastAsia"/>
+                <w:rFonts w:ascii="Times New Roman" w:hAnsi="Times New Roman" w:cs="Times New Roman"/>
               </w:rPr>
             </w:pPr>
             <w:r>
@@ -14760,7 +14760,7 @@
               <w:pStyle w:val="TableContents"/>
               <w:spacing w:before="20" w:after="20"/>
               <w:rPr>
-                <w:rFonts w:ascii="Times New Roman" w:hAnsi="Times New Roman" w:cs="Times New Roman" w:hint="eastAsia"/>
+                <w:rFonts w:ascii="Times New Roman" w:hAnsi="Times New Roman" w:cs="Times New Roman"/>
               </w:rPr>
             </w:pPr>
             <w:proofErr w:type="spellStart"/>
@@ -16992,7 +16992,7 @@
               <w:pStyle w:val="TableContents"/>
               <w:spacing w:before="20" w:after="20"/>
               <w:rPr>
-                <w:rFonts w:ascii="Times New Roman" w:hAnsi="Times New Roman" w:cs="Times New Roman" w:hint="eastAsia"/>
+                <w:rFonts w:ascii="Times New Roman" w:hAnsi="Times New Roman" w:cs="Times New Roman"/>
               </w:rPr>
             </w:pPr>
             <w:proofErr w:type="spellStart"/>
@@ -17083,13 +17083,7 @@
               <w:rPr>
                 <w:rFonts w:ascii="Times New Roman" w:hAnsi="Times New Roman" w:cs="Times New Roman"/>
               </w:rPr>
-              <w:t xml:space="preserve"> tin</w:t>
-            </w:r>
-            <w:r>
-              <w:rPr>
-                <w:rFonts w:ascii="Times New Roman" w:hAnsi="Times New Roman" w:cs="Times New Roman"/>
-              </w:rPr>
-              <w:t xml:space="preserve"> </w:t>
+              <w:t xml:space="preserve"> tin </w:t>
             </w:r>
             <w:proofErr w:type="spellStart"/>
             <w:r>
@@ -17291,7 +17285,7 @@
               <w:pStyle w:val="TableContents"/>
               <w:spacing w:before="20" w:after="20"/>
               <w:rPr>
-                <w:rFonts w:ascii="Times New Roman" w:hAnsi="Times New Roman" w:cs="Times New Roman" w:hint="eastAsia"/>
+                <w:rFonts w:ascii="Times New Roman" w:hAnsi="Times New Roman" w:cs="Times New Roman"/>
               </w:rPr>
             </w:pPr>
             <w:r>
@@ -17387,6 +17381,84 @@
               <w:rPr>
                 <w:rFonts w:ascii="Times New Roman" w:hAnsi="Times New Roman" w:cs="Times New Roman"/>
               </w:rPr>
+              <w:t>và</w:t>
+            </w:r>
+            <w:proofErr w:type="spellEnd"/>
+            <w:r>
+              <w:rPr>
+                <w:rFonts w:ascii="Times New Roman" w:hAnsi="Times New Roman" w:cs="Times New Roman"/>
+              </w:rPr>
+              <w:t xml:space="preserve"> </w:t>
+            </w:r>
+            <w:proofErr w:type="spellStart"/>
+            <w:r>
+              <w:rPr>
+                <w:rFonts w:ascii="Times New Roman" w:hAnsi="Times New Roman" w:cs="Times New Roman"/>
+              </w:rPr>
+              <w:t>thứ</w:t>
+            </w:r>
+            <w:proofErr w:type="spellEnd"/>
+            <w:r>
+              <w:rPr>
+                <w:rFonts w:ascii="Times New Roman" w:hAnsi="Times New Roman" w:cs="Times New Roman"/>
+              </w:rPr>
+              <w:t xml:space="preserve"> </w:t>
+            </w:r>
+            <w:proofErr w:type="spellStart"/>
+            <w:r>
+              <w:rPr>
+                <w:rFonts w:ascii="Times New Roman" w:hAnsi="Times New Roman" w:cs="Times New Roman"/>
+              </w:rPr>
+              <w:t>tự</w:t>
+            </w:r>
+            <w:proofErr w:type="spellEnd"/>
+            <w:r>
+              <w:rPr>
+                <w:rFonts w:ascii="Times New Roman" w:hAnsi="Times New Roman" w:cs="Times New Roman"/>
+              </w:rPr>
+              <w:t xml:space="preserve"> </w:t>
+            </w:r>
+            <w:proofErr w:type="spellStart"/>
+            <w:r>
+              <w:rPr>
+                <w:rFonts w:ascii="Times New Roman" w:hAnsi="Times New Roman" w:cs="Times New Roman"/>
+              </w:rPr>
+              <w:t>tương</w:t>
+            </w:r>
+            <w:proofErr w:type="spellEnd"/>
+            <w:r>
+              <w:rPr>
+                <w:rFonts w:ascii="Times New Roman" w:hAnsi="Times New Roman" w:cs="Times New Roman"/>
+              </w:rPr>
+              <w:t xml:space="preserve"> </w:t>
+            </w:r>
+            <w:proofErr w:type="spellStart"/>
+            <w:r>
+              <w:rPr>
+                <w:rFonts w:ascii="Times New Roman" w:hAnsi="Times New Roman" w:cs="Times New Roman"/>
+              </w:rPr>
+              <w:t>ứ</w:t>
+            </w:r>
+            <w:bookmarkStart w:id="43" w:name="_GoBack"/>
+            <w:bookmarkEnd w:id="43"/>
+            <w:r>
+              <w:rPr>
+                <w:rFonts w:ascii="Times New Roman" w:hAnsi="Times New Roman" w:cs="Times New Roman"/>
+              </w:rPr>
+              <w:t>ng</w:t>
+            </w:r>
+            <w:proofErr w:type="spellEnd"/>
+            <w:r>
+              <w:rPr>
+                <w:rFonts w:ascii="Times New Roman" w:hAnsi="Times New Roman" w:cs="Times New Roman"/>
+              </w:rPr>
+              <w:t xml:space="preserve"> </w:t>
+            </w:r>
+            <w:proofErr w:type="spellStart"/>
+            <w:r>
+              <w:rPr>
+                <w:rFonts w:ascii="Times New Roman" w:hAnsi="Times New Roman" w:cs="Times New Roman"/>
+              </w:rPr>
               <w:t>câu</w:t>
             </w:r>
             <w:proofErr w:type="spellEnd"/>
@@ -17429,76 +17501,6 @@
               <w:rPr>
                 <w:rFonts w:ascii="Times New Roman" w:hAnsi="Times New Roman" w:cs="Times New Roman"/>
               </w:rPr>
-              <w:t>và</w:t>
-            </w:r>
-            <w:proofErr w:type="spellEnd"/>
-            <w:r>
-              <w:rPr>
-                <w:rFonts w:ascii="Times New Roman" w:hAnsi="Times New Roman" w:cs="Times New Roman"/>
-              </w:rPr>
-              <w:t xml:space="preserve"> </w:t>
-            </w:r>
-            <w:proofErr w:type="spellStart"/>
-            <w:r>
-              <w:rPr>
-                <w:rFonts w:ascii="Times New Roman" w:hAnsi="Times New Roman" w:cs="Times New Roman"/>
-              </w:rPr>
-              <w:t>thứ</w:t>
-            </w:r>
-            <w:proofErr w:type="spellEnd"/>
-            <w:r>
-              <w:rPr>
-                <w:rFonts w:ascii="Times New Roman" w:hAnsi="Times New Roman" w:cs="Times New Roman"/>
-              </w:rPr>
-              <w:t xml:space="preserve"> </w:t>
-            </w:r>
-            <w:proofErr w:type="spellStart"/>
-            <w:r>
-              <w:rPr>
-                <w:rFonts w:ascii="Times New Roman" w:hAnsi="Times New Roman" w:cs="Times New Roman"/>
-              </w:rPr>
-              <w:t>tự</w:t>
-            </w:r>
-            <w:proofErr w:type="spellEnd"/>
-            <w:r>
-              <w:rPr>
-                <w:rFonts w:ascii="Times New Roman" w:hAnsi="Times New Roman" w:cs="Times New Roman"/>
-              </w:rPr>
-              <w:t xml:space="preserve"> </w:t>
-            </w:r>
-            <w:proofErr w:type="spellStart"/>
-            <w:r>
-              <w:rPr>
-                <w:rFonts w:ascii="Times New Roman" w:hAnsi="Times New Roman" w:cs="Times New Roman"/>
-              </w:rPr>
-              <w:t>tương</w:t>
-            </w:r>
-            <w:proofErr w:type="spellEnd"/>
-            <w:r>
-              <w:rPr>
-                <w:rFonts w:ascii="Times New Roman" w:hAnsi="Times New Roman" w:cs="Times New Roman"/>
-              </w:rPr>
-              <w:t xml:space="preserve"> </w:t>
-            </w:r>
-            <w:proofErr w:type="spellStart"/>
-            <w:r>
-              <w:rPr>
-                <w:rFonts w:ascii="Times New Roman" w:hAnsi="Times New Roman" w:cs="Times New Roman"/>
-              </w:rPr>
-              <w:t>úng</w:t>
-            </w:r>
-            <w:proofErr w:type="spellEnd"/>
-            <w:r>
-              <w:rPr>
-                <w:rFonts w:ascii="Times New Roman" w:hAnsi="Times New Roman" w:cs="Times New Roman"/>
-              </w:rPr>
-              <w:t xml:space="preserve"> </w:t>
-            </w:r>
-            <w:proofErr w:type="spellStart"/>
-            <w:r>
-              <w:rPr>
-                <w:rFonts w:ascii="Times New Roman" w:hAnsi="Times New Roman" w:cs="Times New Roman"/>
-              </w:rPr>
               <w:t>của</w:t>
             </w:r>
             <w:proofErr w:type="spellEnd"/>
@@ -17586,6 +17588,12 @@
               <w:t>sát</w:t>
             </w:r>
             <w:proofErr w:type="spellEnd"/>
+            <w:r>
+              <w:rPr>
+                <w:rFonts w:ascii="Times New Roman" w:hAnsi="Times New Roman" w:cs="Times New Roman"/>
+              </w:rPr>
+              <w:t>.</w:t>
+            </w:r>
           </w:p>
         </w:tc>
       </w:tr>
@@ -18225,6 +18233,12 @@
               </w:rPr>
               <w:t xml:space="preserve"> radio input</w:t>
             </w:r>
+            <w:r>
+              <w:rPr>
+                <w:rFonts w:ascii="Times New Roman" w:hAnsi="Times New Roman" w:cs="Times New Roman"/>
+              </w:rPr>
+              <w:t>.</w:t>
+            </w:r>
           </w:p>
         </w:tc>
       </w:tr>
@@ -18644,6 +18658,12 @@
               <w:t>lại</w:t>
             </w:r>
             <w:proofErr w:type="spellEnd"/>
+            <w:r>
+              <w:rPr>
+                <w:rFonts w:ascii="Times New Roman" w:hAnsi="Times New Roman" w:cs="Times New Roman"/>
+              </w:rPr>
+              <w:t>.</w:t>
+            </w:r>
           </w:p>
         </w:tc>
       </w:tr>
@@ -18917,6 +18937,12 @@
               <w:t>sát</w:t>
             </w:r>
             <w:proofErr w:type="spellEnd"/>
+            <w:r>
+              <w:rPr>
+                <w:rFonts w:ascii="Times New Roman" w:hAnsi="Times New Roman" w:cs="Times New Roman"/>
+              </w:rPr>
+              <w:t>.</w:t>
+            </w:r>
           </w:p>
         </w:tc>
       </w:tr>
@@ -18952,8 +18978,6 @@
               </w:rPr>
               <w:t>3</w:t>
             </w:r>
-            <w:bookmarkStart w:id="43" w:name="_GoBack"/>
-            <w:bookmarkEnd w:id="43"/>
           </w:p>
         </w:tc>
         <w:tc>
@@ -19503,6 +19527,76 @@
               <w:rPr>
                 <w:rFonts w:ascii="Times New Roman" w:hAnsi="Times New Roman" w:cs="Times New Roman"/>
               </w:rPr>
+              <w:t>tiếp</w:t>
+            </w:r>
+            <w:proofErr w:type="spellEnd"/>
+            <w:r>
+              <w:rPr>
+                <w:rFonts w:ascii="Times New Roman" w:hAnsi="Times New Roman" w:cs="Times New Roman"/>
+              </w:rPr>
+              <w:t xml:space="preserve"> </w:t>
+            </w:r>
+            <w:proofErr w:type="spellStart"/>
+            <w:r>
+              <w:rPr>
+                <w:rFonts w:ascii="Times New Roman" w:hAnsi="Times New Roman" w:cs="Times New Roman"/>
+              </w:rPr>
+              <w:t>đó</w:t>
+            </w:r>
+            <w:proofErr w:type="spellEnd"/>
+            <w:r>
+              <w:rPr>
+                <w:rFonts w:ascii="Times New Roman" w:hAnsi="Times New Roman" w:cs="Times New Roman"/>
+              </w:rPr>
+              <w:t xml:space="preserve"> </w:t>
+            </w:r>
+            <w:proofErr w:type="spellStart"/>
+            <w:r>
+              <w:rPr>
+                <w:rFonts w:ascii="Times New Roman" w:hAnsi="Times New Roman" w:cs="Times New Roman"/>
+              </w:rPr>
+              <w:t>kết</w:t>
+            </w:r>
+            <w:proofErr w:type="spellEnd"/>
+            <w:r>
+              <w:rPr>
+                <w:rFonts w:ascii="Times New Roman" w:hAnsi="Times New Roman" w:cs="Times New Roman"/>
+              </w:rPr>
+              <w:t xml:space="preserve"> </w:t>
+            </w:r>
+            <w:proofErr w:type="spellStart"/>
+            <w:r>
+              <w:rPr>
+                <w:rFonts w:ascii="Times New Roman" w:hAnsi="Times New Roman" w:cs="Times New Roman"/>
+              </w:rPr>
+              <w:t>nối</w:t>
+            </w:r>
+            <w:proofErr w:type="spellEnd"/>
+            <w:r>
+              <w:rPr>
+                <w:rFonts w:ascii="Times New Roman" w:hAnsi="Times New Roman" w:cs="Times New Roman"/>
+              </w:rPr>
+              <w:t xml:space="preserve"> </w:t>
+            </w:r>
+            <w:proofErr w:type="spellStart"/>
+            <w:r>
+              <w:rPr>
+                <w:rFonts w:ascii="Times New Roman" w:hAnsi="Times New Roman" w:cs="Times New Roman"/>
+              </w:rPr>
+              <w:t>wifi</w:t>
+            </w:r>
+            <w:proofErr w:type="spellEnd"/>
+            <w:r>
+              <w:rPr>
+                <w:rFonts w:ascii="Times New Roman" w:hAnsi="Times New Roman" w:cs="Times New Roman"/>
+              </w:rPr>
+              <w:t xml:space="preserve"> </w:t>
+            </w:r>
+            <w:proofErr w:type="spellStart"/>
+            <w:r>
+              <w:rPr>
+                <w:rFonts w:ascii="Times New Roman" w:hAnsi="Times New Roman" w:cs="Times New Roman"/>
+              </w:rPr>
               <w:t>và</w:t>
             </w:r>
             <w:proofErr w:type="spellEnd"/>
@@ -19517,104 +19611,6 @@
               <w:rPr>
                 <w:rFonts w:ascii="Times New Roman" w:hAnsi="Times New Roman" w:cs="Times New Roman"/>
               </w:rPr>
-              <w:t>cho</w:t>
-            </w:r>
-            <w:proofErr w:type="spellEnd"/>
-            <w:r>
-              <w:rPr>
-                <w:rFonts w:ascii="Times New Roman" w:hAnsi="Times New Roman" w:cs="Times New Roman"/>
-              </w:rPr>
-              <w:t xml:space="preserve"> </w:t>
-            </w:r>
-            <w:proofErr w:type="spellStart"/>
-            <w:r>
-              <w:rPr>
-                <w:rFonts w:ascii="Times New Roman" w:hAnsi="Times New Roman" w:cs="Times New Roman"/>
-              </w:rPr>
-              <w:t>phép</w:t>
-            </w:r>
-            <w:proofErr w:type="spellEnd"/>
-            <w:r>
-              <w:rPr>
-                <w:rFonts w:ascii="Times New Roman" w:hAnsi="Times New Roman" w:cs="Times New Roman"/>
-              </w:rPr>
-              <w:t xml:space="preserve"> </w:t>
-            </w:r>
-            <w:proofErr w:type="spellStart"/>
-            <w:r>
-              <w:rPr>
-                <w:rFonts w:ascii="Times New Roman" w:hAnsi="Times New Roman" w:cs="Times New Roman"/>
-              </w:rPr>
-              <w:t>khách</w:t>
-            </w:r>
-            <w:proofErr w:type="spellEnd"/>
-            <w:r>
-              <w:rPr>
-                <w:rFonts w:ascii="Times New Roman" w:hAnsi="Times New Roman" w:cs="Times New Roman"/>
-              </w:rPr>
-              <w:t xml:space="preserve"> </w:t>
-            </w:r>
-            <w:proofErr w:type="spellStart"/>
-            <w:r>
-              <w:rPr>
-                <w:rFonts w:ascii="Times New Roman" w:hAnsi="Times New Roman" w:cs="Times New Roman"/>
-              </w:rPr>
-              <w:t>hàng</w:t>
-            </w:r>
-            <w:proofErr w:type="spellEnd"/>
-            <w:r>
-              <w:rPr>
-                <w:rFonts w:ascii="Times New Roman" w:hAnsi="Times New Roman" w:cs="Times New Roman"/>
-              </w:rPr>
-              <w:t xml:space="preserve"> </w:t>
-            </w:r>
-            <w:proofErr w:type="spellStart"/>
-            <w:r>
-              <w:rPr>
-                <w:rFonts w:ascii="Times New Roman" w:hAnsi="Times New Roman" w:cs="Times New Roman"/>
-              </w:rPr>
-              <w:t>kết</w:t>
-            </w:r>
-            <w:proofErr w:type="spellEnd"/>
-            <w:r>
-              <w:rPr>
-                <w:rFonts w:ascii="Times New Roman" w:hAnsi="Times New Roman" w:cs="Times New Roman"/>
-              </w:rPr>
-              <w:t xml:space="preserve"> </w:t>
-            </w:r>
-            <w:proofErr w:type="spellStart"/>
-            <w:r>
-              <w:rPr>
-                <w:rFonts w:ascii="Times New Roman" w:hAnsi="Times New Roman" w:cs="Times New Roman"/>
-              </w:rPr>
-              <w:t>nối</w:t>
-            </w:r>
-            <w:proofErr w:type="spellEnd"/>
-            <w:r>
-              <w:rPr>
-                <w:rFonts w:ascii="Times New Roman" w:hAnsi="Times New Roman" w:cs="Times New Roman"/>
-              </w:rPr>
-              <w:t xml:space="preserve"> </w:t>
-            </w:r>
-            <w:proofErr w:type="spellStart"/>
-            <w:r>
-              <w:rPr>
-                <w:rFonts w:ascii="Times New Roman" w:hAnsi="Times New Roman" w:cs="Times New Roman"/>
-              </w:rPr>
-              <w:t>wifi</w:t>
-            </w:r>
-            <w:proofErr w:type="spellEnd"/>
-            <w:r>
-              <w:rPr>
-                <w:rFonts w:ascii="Times New Roman" w:hAnsi="Times New Roman" w:cs="Times New Roman"/>
-              </w:rPr>
-              <w:t xml:space="preserve">, </w:t>
-            </w:r>
-            <w:proofErr w:type="spellStart"/>
-            <w:r>
-              <w:rPr>
-                <w:rFonts w:ascii="Times New Roman" w:hAnsi="Times New Roman" w:cs="Times New Roman"/>
-              </w:rPr>
               <w:t>chuyển</w:t>
             </w:r>
             <w:proofErr w:type="spellEnd"/>
@@ -19629,9 +19625,15 @@
               <w:rPr>
                 <w:rFonts w:ascii="Times New Roman" w:hAnsi="Times New Roman" w:cs="Times New Roman"/>
               </w:rPr>
-              <w:t>trang</w:t>
-            </w:r>
-            <w:proofErr w:type="spellEnd"/>
+              <w:t>đường</w:t>
+            </w:r>
+            <w:proofErr w:type="spellEnd"/>
+            <w:r>
+              <w:rPr>
+                <w:rFonts w:ascii="Times New Roman" w:hAnsi="Times New Roman" w:cs="Times New Roman"/>
+              </w:rPr>
+              <w:t xml:space="preserve"> link</w:t>
+            </w:r>
             <w:r>
               <w:rPr>
                 <w:rFonts w:ascii="Times New Roman" w:hAnsi="Times New Roman" w:cs="Times New Roman"/>
@@ -20438,7 +20440,7 @@
             </wp:anchor>
           </w:drawing>
         </mc:Choice>
-        <mc:Fallback xmlns:cx="http://schemas.microsoft.com/office/drawing/2014/chartex" xmlns:cx1="http://schemas.microsoft.com/office/drawing/2015/9/8/chartex" xmlns:cx2="http://schemas.microsoft.com/office/drawing/2015/10/21/chartex" xmlns:cx3="http://schemas.microsoft.com/office/drawing/2016/5/9/chartex" xmlns:cx4="http://schemas.microsoft.com/office/drawing/2016/5/10/chartex" xmlns:cx5="http://schemas.microsoft.com/office/drawing/2016/5/11/chartex" xmlns:cx6="http://schemas.microsoft.com/office/drawing/2016/5/12/chartex" xmlns:cx7="http://schemas.microsoft.com/office/drawing/2016/5/13/chartex" xmlns:cx8="http://schemas.microsoft.com/office/drawing/2016/5/14/chartex" xmlns:aink="http://schemas.microsoft.com/office/drawing/2016/ink" xmlns:am3d="http://schemas.microsoft.com/office/drawing/2017/model3d" xmlns:w16cid="http://schemas.microsoft.com/office/word/2016/wordml/cid" xmlns:w16se="http://schemas.microsoft.com/office/word/2015/wordml/symex">
+        <mc:Fallback xmlns:w16se="http://schemas.microsoft.com/office/word/2015/wordml/symex" xmlns:w16cid="http://schemas.microsoft.com/office/word/2016/wordml/cid" xmlns:am3d="http://schemas.microsoft.com/office/drawing/2017/model3d" xmlns:aink="http://schemas.microsoft.com/office/drawing/2016/ink" xmlns:cx8="http://schemas.microsoft.com/office/drawing/2016/5/14/chartex" xmlns:cx7="http://schemas.microsoft.com/office/drawing/2016/5/13/chartex" xmlns:cx6="http://schemas.microsoft.com/office/drawing/2016/5/12/chartex" xmlns:cx5="http://schemas.microsoft.com/office/drawing/2016/5/11/chartex" xmlns:cx4="http://schemas.microsoft.com/office/drawing/2016/5/10/chartex" xmlns:cx3="http://schemas.microsoft.com/office/drawing/2016/5/9/chartex" xmlns:cx2="http://schemas.microsoft.com/office/drawing/2015/10/21/chartex" xmlns:cx1="http://schemas.microsoft.com/office/drawing/2015/9/8/chartex" xmlns:cx="http://schemas.microsoft.com/office/drawing/2014/chartex">
           <w:pict>
             <v:line id="shape_0" from="0.5pt,-8.1pt" to="522.35pt,-8.1pt" ID="Shape1" stroked="t" style="position:absolute" wp14:anchorId="096C1F06">
               <v:stroke color="#999999" joinstyle="round" endcap="flat"/>
@@ -20507,7 +20509,7 @@
         <w:sz w:val="22"/>
         <w:szCs w:val="22"/>
       </w:rPr>
-      <w:t>10</w:t>
+      <w:t>9</w:t>
     </w:r>
     <w:r>
       <w:rPr>
